--- a/CMU-CS 246 FIS - Team 5/Technical review/5. Rework/User_Interface_Design_Document.Ver2.docx
+++ b/CMU-CS 246 FIS - Team 5/Technical review/5. Rework/User_Interface_Design_Document.Ver2.docx
@@ -3187,11 +3187,11 @@
           <w:szCs w:val="26"/>
         </w:rPr>
       </w:pPr>
-      <w:bookmarkStart w:id="5" w:name="_Toc119683619"/>
+      <w:bookmarkStart w:id="5" w:name="_Toc116931023"/>
       <w:bookmarkEnd w:id="5"/>
       <w:bookmarkStart w:id="6" w:name="_Toc117456327"/>
       <w:bookmarkEnd w:id="6"/>
-      <w:bookmarkStart w:id="7" w:name="_Toc116931023"/>
+      <w:bookmarkStart w:id="7" w:name="_Toc119683619"/>
       <w:bookmarkEnd w:id="7"/>
       <w:bookmarkStart w:id="8" w:name="_Toc117456277"/>
       <w:r>
@@ -3739,6 +3739,12 @@
             <w:insideH w:val="single" w:color="auto" w:sz="4" w:space="0"/>
             <w:insideV w:val="single" w:color="auto" w:sz="4" w:space="0"/>
           </w:tblBorders>
+          <w:tblCellMar>
+            <w:top w:w="0" w:type="dxa"/>
+            <w:left w:w="108" w:type="dxa"/>
+            <w:bottom w:w="0" w:type="dxa"/>
+            <w:right w:w="108" w:type="dxa"/>
+          </w:tblCellMar>
         </w:tblPrEx>
         <w:trPr>
           <w:trHeight w:val="778" w:hRule="atLeast"/>
@@ -4169,6 +4175,12 @@
             <w:insideH w:val="single" w:color="auto" w:sz="4" w:space="0"/>
             <w:insideV w:val="single" w:color="auto" w:sz="4" w:space="0"/>
           </w:tblBorders>
+          <w:tblCellMar>
+            <w:top w:w="0" w:type="dxa"/>
+            <w:left w:w="108" w:type="dxa"/>
+            <w:bottom w:w="0" w:type="dxa"/>
+            <w:right w:w="108" w:type="dxa"/>
+          </w:tblCellMar>
         </w:tblPrEx>
         <w:trPr>
           <w:trHeight w:val="704" w:hRule="atLeast"/>
@@ -4313,12 +4325,6 @@
             <w:insideH w:val="single" w:color="auto" w:sz="4" w:space="0"/>
             <w:insideV w:val="single" w:color="auto" w:sz="4" w:space="0"/>
           </w:tblBorders>
-          <w:tblCellMar>
-            <w:top w:w="0" w:type="dxa"/>
-            <w:left w:w="108" w:type="dxa"/>
-            <w:bottom w:w="0" w:type="dxa"/>
-            <w:right w:w="108" w:type="dxa"/>
-          </w:tblCellMar>
         </w:tblPrEx>
         <w:trPr>
           <w:trHeight w:val="687" w:hRule="atLeast"/>
@@ -5595,8 +5601,10 @@
                 <w:rFonts w:hint="default" w:cs="Times New Roman"/>
                 <w:lang w:val="en-US"/>
               </w:rPr>
-              <w:t>10</w:t>
-            </w:r>
+              <w:t>11</w:t>
+            </w:r>
+            <w:bookmarkStart w:id="34" w:name="_GoBack"/>
+            <w:bookmarkEnd w:id="34"/>
             <w:r>
               <w:rPr>
                 <w:rFonts w:cs="Times New Roman"/>
@@ -7176,11 +7184,11 @@
           <w:szCs w:val="30"/>
         </w:rPr>
       </w:pPr>
-      <w:bookmarkStart w:id="9" w:name="_Toc117456278"/>
+      <w:bookmarkStart w:id="9" w:name="_Toc116931024"/>
       <w:bookmarkEnd w:id="9"/>
       <w:bookmarkStart w:id="10" w:name="_Toc119683620"/>
       <w:bookmarkEnd w:id="10"/>
-      <w:bookmarkStart w:id="11" w:name="_Toc116931024"/>
+      <w:bookmarkStart w:id="11" w:name="_Toc117456278"/>
       <w:bookmarkEnd w:id="11"/>
       <w:bookmarkStart w:id="12" w:name="_Toc117456328"/>
       <w:r>
@@ -7532,11 +7540,11 @@
       </w:pPr>
       <w:bookmarkStart w:id="21" w:name="_Toc117456331"/>
       <w:bookmarkEnd w:id="21"/>
-      <w:bookmarkStart w:id="22" w:name="_Toc116931027"/>
+      <w:bookmarkStart w:id="22" w:name="_Toc58623816"/>
       <w:bookmarkEnd w:id="22"/>
       <w:bookmarkStart w:id="23" w:name="_Toc117456281"/>
       <w:bookmarkEnd w:id="23"/>
-      <w:bookmarkStart w:id="24" w:name="_Toc58623816"/>
+      <w:bookmarkStart w:id="24" w:name="_Toc116931027"/>
       <w:bookmarkEnd w:id="24"/>
       <w:bookmarkStart w:id="25" w:name="_Toc119683623"/>
       <w:bookmarkEnd w:id="25"/>
@@ -15170,8 +15178,6 @@
               </w:rPr>
               <w:t xml:space="preserve"> </w:t>
             </w:r>
-            <w:bookmarkStart w:id="34" w:name="_GoBack"/>
-            <w:bookmarkEnd w:id="34"/>
             <w:r>
               <w:rPr>
                 <w:rFonts w:ascii="Times New Roman" w:hAnsi="Times New Roman" w:cs="Times New Roman"/>
@@ -17910,12 +17916,6 @@
             <w:insideH w:val="single" w:color="000000" w:sz="4" w:space="0"/>
             <w:insideV w:val="single" w:color="000000" w:sz="4" w:space="0"/>
           </w:tblBorders>
-          <w:tblCellMar>
-            <w:top w:w="0" w:type="dxa"/>
-            <w:left w:w="108" w:type="dxa"/>
-            <w:bottom w:w="0" w:type="dxa"/>
-            <w:right w:w="108" w:type="dxa"/>
-          </w:tblCellMar>
         </w:tblPrEx>
         <w:trPr>
           <w:trHeight w:val="288" w:hRule="atLeast"/>
